--- a/Shuqair_Nazir_Project3/Gold/Project 2 Links.docx
+++ b/Shuqair_Nazir_Project3/Gold/Project 2 Links.docx
@@ -19,18 +19,13 @@
     </w:p>
     <w:p>
       <w:r>
-        <w:t>10</w:t>
-      </w:r>
-      <w:r>
-        <w:t xml:space="preserve"> OCT 2013</w:t>
-      </w:r>
-    </w:p>
-    <w:p>
-      <w:r>
-        <w:t>Project 2</w:t>
-      </w:r>
-      <w:bookmarkStart w:id="0" w:name="_GoBack"/>
-      <w:bookmarkEnd w:id="0"/>
+        <w:t>17 OCT 2013</w:t>
+      </w:r>
+    </w:p>
+    <w:p>
+      <w:r>
+        <w:t>Project 3</w:t>
+      </w:r>
     </w:p>
     <w:p/>
     <w:p>
@@ -103,7 +98,7 @@
           <w:rPr>
             <w:rStyle w:val="Hyperlink"/>
           </w:rPr>
-          <w:t>https://github.com/g67277/MiU/tree/gh-pages/Shuqair_Nazir_Project2/Gold</w:t>
+          <w:t>https://github.com/g67277/MiU/tree/gh-pages/Shuqair_Nazir_Project3/Gold</w:t>
         </w:r>
       </w:hyperlink>
     </w:p>
@@ -119,7 +114,19 @@
           <w:rPr>
             <w:rStyle w:val="Hyperlink"/>
           </w:rPr>
-          <w:t>https://github.com/g67277/MiU/tree/gh-pages/Shuqair_Nazir_Project2/Bronze</w:t>
+          <w:t>https://github.com/g67277/MiU/tree</w:t>
+        </w:r>
+        <w:r>
+          <w:rPr>
+            <w:rStyle w:val="Hyperlink"/>
+          </w:rPr>
+          <w:t>/gh-pages/Shuqair_Nazir_Project3</w:t>
+        </w:r>
+        <w:r>
+          <w:rPr>
+            <w:rStyle w:val="Hyperlink"/>
+          </w:rPr>
+          <w:t>/Bronze</w:t>
         </w:r>
       </w:hyperlink>
     </w:p>
@@ -132,6 +139,10 @@
       </w:pPr>
     </w:p>
     <w:p/>
+    <w:p>
+      <w:bookmarkStart w:id="0" w:name="_GoBack"/>
+      <w:bookmarkEnd w:id="0"/>
+    </w:p>
     <w:sectPr>
       <w:pgSz w:w="12240" w:h="15840"/>
       <w:pgMar w:top="1440" w:right="1800" w:bottom="1440" w:left="1800" w:header="720" w:footer="720" w:gutter="0"/>
@@ -297,6 +308,7 @@
   <w:style w:type="paragraph" w:default="1" w:styleId="Normal">
     <w:name w:val="Normal"/>
     <w:qFormat/>
+    <w:rsid w:val="007E5543"/>
   </w:style>
   <w:style w:type="character" w:default="1" w:styleId="DefaultParagraphFont">
     <w:name w:val="Default Paragraph Font"/>
@@ -494,6 +506,7 @@
   <w:style w:type="paragraph" w:default="1" w:styleId="Normal">
     <w:name w:val="Normal"/>
     <w:qFormat/>
+    <w:rsid w:val="007E5543"/>
   </w:style>
   <w:style w:type="character" w:default="1" w:styleId="DefaultParagraphFont">
     <w:name w:val="Default Paragraph Font"/>
